--- a/FYP Documents/Family GPS Tracker Proposal.docx
+++ b/FYP Documents/Family GPS Tracker Proposal.docx
@@ -4849,7 +4849,21 @@
         <w:jc w:val="both"/>
       </w:pPr>
       <w:r>
-        <w:t xml:space="preserve">Family Locator lets you stay linked to your family members during the day and will allow you to        share status via GPS. You can install the Life360 Family Locator app on your phone,  and invite </w:t>
+        <w:t xml:space="preserve">Family Locator lets you stay linked to your family members </w:t>
+      </w:r>
+      <w:r>
+        <w:t>throughout</w:t>
+      </w:r>
+      <w:r>
+        <w:t xml:space="preserve"> the d</w:t>
+      </w:r>
+      <w:r>
+        <w:t xml:space="preserve">ay and will allow you to  </w:t>
+      </w:r>
+      <w:bookmarkStart w:id="12" w:name="_GoBack"/>
+      <w:bookmarkEnd w:id="12"/>
+      <w:r>
+        <w:t xml:space="preserve">share status via GPS. You can install the Life360 Family Locator app on your phone,  and invite </w:t>
       </w:r>
     </w:p>
     <w:p>
@@ -5019,10 +5033,10 @@
         <w:ind w:left="360"/>
         <w:jc w:val="both"/>
       </w:pPr>
-      <w:bookmarkStart w:id="12" w:name="_Toc440746949"/>
-      <w:bookmarkStart w:id="13" w:name="_Toc440747338"/>
-      <w:bookmarkStart w:id="14" w:name="_Toc440747364"/>
-      <w:bookmarkStart w:id="15" w:name="_Toc440747760"/>
+      <w:bookmarkStart w:id="13" w:name="_Toc440746949"/>
+      <w:bookmarkStart w:id="14" w:name="_Toc440747338"/>
+      <w:bookmarkStart w:id="15" w:name="_Toc440747364"/>
+      <w:bookmarkStart w:id="16" w:name="_Toc440747760"/>
       <w:r>
         <w:t>The cases of missing children continue to rise which has been highly alarming to parents and apart from this, we as a family member feel worried whenever our loved ones are away from us therefore , we need something w</w:t>
       </w:r>
@@ -5051,10 +5065,10 @@
         <w:t>, our application will provide all those features free of cost.</w:t>
       </w:r>
     </w:p>
-    <w:bookmarkEnd w:id="12"/>
     <w:bookmarkEnd w:id="13"/>
     <w:bookmarkEnd w:id="14"/>
     <w:bookmarkEnd w:id="15"/>
+    <w:bookmarkEnd w:id="16"/>
     <w:p>
       <w:pPr>
         <w:pStyle w:val="Heading2"/>
@@ -5162,8 +5176,6 @@
         </w:rPr>
         <w:t>ir locations</w:t>
       </w:r>
-      <w:bookmarkStart w:id="16" w:name="_GoBack"/>
-      <w:bookmarkEnd w:id="16"/>
       <w:r>
         <w:rPr>
           <w:bCs/>
@@ -10417,7 +10429,7 @@
       <w:rPr>
         <w:noProof/>
       </w:rPr>
-      <w:t>4</w:t>
+      <w:t>3</w:t>
     </w:r>
     <w:r>
       <w:rPr>
@@ -14967,57 +14979,57 @@
   <dgm:cxnLst>
     <dgm:cxn modelId="{F082DE00-5BFD-6F4A-BB47-FC0916DFD5FF}" srcId="{6BD8170E-87A5-6B41-9FD2-6D287D337BF6}" destId="{35E85EB3-C61A-674C-86B8-886B21611865}" srcOrd="0" destOrd="0" parTransId="{1A8FC02D-CC8B-8846-9777-26F269CC154E}" sibTransId="{EA965BF2-F41E-9E42-B995-F08216D538AF}"/>
     <dgm:cxn modelId="{9B0EB6B8-22DC-7D4C-81DA-BAF597976217}" srcId="{D338D4F6-3E32-BB49-80B0-ED0CB5344C5C}" destId="{948A485A-3FE4-7A4C-9E68-7FFFC973DF4F}" srcOrd="4" destOrd="0" parTransId="{CCB59D29-A87A-5547-B2CB-2901C1D91101}" sibTransId="{F2CC4525-139E-E545-A9E1-504BCEE57801}"/>
-    <dgm:cxn modelId="{95A5681A-7D8D-4853-8B4A-410E02386EA6}" type="presOf" srcId="{D966DD64-40EF-F545-AC42-E15AE0949A7C}" destId="{FE9A886E-0961-A240-A50D-A858CA481D9E}" srcOrd="0" destOrd="0" presId="urn:microsoft.com/office/officeart/2005/8/layout/StepDownProcess"/>
     <dgm:cxn modelId="{6BBBCF62-3B1D-9745-A8B5-EE72153F71F4}" srcId="{D338D4F6-3E32-BB49-80B0-ED0CB5344C5C}" destId="{932FC65D-83BA-C84E-AABD-10B71AC0DE5E}" srcOrd="5" destOrd="0" parTransId="{852E6B9D-E19D-CB45-B3E4-4212AA3389BE}" sibTransId="{D259CC88-145D-C54A-8261-E5BE06AEB2D1}"/>
     <dgm:cxn modelId="{4413AB98-10C9-8C47-9A12-D606787AB612}" srcId="{03F1A4E9-6494-6246-AC9F-43B2C4C13ECA}" destId="{F0844805-7EEE-894A-8567-62F1A6088EE3}" srcOrd="0" destOrd="0" parTransId="{F030AE87-84AB-574E-9D5D-89B343FE7FE0}" sibTransId="{F6F751BB-1DA2-9845-A82A-EA51DFE9425D}"/>
     <dgm:cxn modelId="{29568FED-748C-0247-8ABE-CB7CFE1F2A0F}" srcId="{D966DD64-40EF-F545-AC42-E15AE0949A7C}" destId="{F70A5713-7F87-8949-B6C2-40A81ED78076}" srcOrd="0" destOrd="0" parTransId="{9E3A2A59-0842-A74A-9FC6-326BD07350A3}" sibTransId="{0119C977-84CC-7844-9412-EAF902CC151E}"/>
-    <dgm:cxn modelId="{D78FA9D8-A116-4270-997B-9FC06F9D791D}" type="presOf" srcId="{F70A5713-7F87-8949-B6C2-40A81ED78076}" destId="{8E372723-53F8-574F-984C-65D434D19D2E}" srcOrd="0" destOrd="0" presId="urn:microsoft.com/office/officeart/2005/8/layout/StepDownProcess"/>
-    <dgm:cxn modelId="{23BD4345-DDA6-426D-BB97-FC6516E08B29}" type="presOf" srcId="{35E85EB3-C61A-674C-86B8-886B21611865}" destId="{D36CFFA1-5242-DD4B-A119-DE58E2E1A776}" srcOrd="0" destOrd="0" presId="urn:microsoft.com/office/officeart/2005/8/layout/StepDownProcess"/>
-    <dgm:cxn modelId="{BD64CF9A-6DB4-4EDE-8FF0-915B5D956F1D}" type="presOf" srcId="{D338D4F6-3E32-BB49-80B0-ED0CB5344C5C}" destId="{8B7DB3E2-827B-944E-9D07-6C8B53753827}" srcOrd="0" destOrd="0" presId="urn:microsoft.com/office/officeart/2005/8/layout/StepDownProcess"/>
+    <dgm:cxn modelId="{34937AF8-E74F-45B2-97EE-11FA18E4DC44}" type="presOf" srcId="{F0844805-7EEE-894A-8567-62F1A6088EE3}" destId="{35726404-AF5D-3441-BBBF-6E1AEC297108}" srcOrd="0" destOrd="0" presId="urn:microsoft.com/office/officeart/2005/8/layout/StepDownProcess"/>
+    <dgm:cxn modelId="{1B7C0775-7E0C-4FDA-8F6D-C84F92658057}" type="presOf" srcId="{948A485A-3FE4-7A4C-9E68-7FFFC973DF4F}" destId="{16C3BEF5-4F20-8D4D-A434-DF6A566BB9A6}" srcOrd="0" destOrd="0" presId="urn:microsoft.com/office/officeart/2005/8/layout/StepDownProcess"/>
     <dgm:cxn modelId="{A1F78223-49A3-7C4D-BF55-E5FF687B277C}" srcId="{D338D4F6-3E32-BB49-80B0-ED0CB5344C5C}" destId="{6BD8170E-87A5-6B41-9FD2-6D287D337BF6}" srcOrd="1" destOrd="0" parTransId="{DC44CC0F-67D3-B04B-AF49-1A17FF9E673C}" sibTransId="{95D18D27-B79C-CB4E-ACA6-75183594A9D9}"/>
-    <dgm:cxn modelId="{0C4398FA-B6D0-42F1-80BE-0141ABE8BC53}" type="presOf" srcId="{03F1A4E9-6494-6246-AC9F-43B2C4C13ECA}" destId="{CC98D535-8332-5646-82D4-129DFED52740}" srcOrd="0" destOrd="0" presId="urn:microsoft.com/office/officeart/2005/8/layout/StepDownProcess"/>
-    <dgm:cxn modelId="{907AFC3F-2060-4CC0-B89A-B2B187F2F945}" type="presOf" srcId="{B4CB049C-7815-2740-B75F-E866CF114B4F}" destId="{7AF4830D-31DA-E644-B599-31C66609FD6D}" srcOrd="0" destOrd="0" presId="urn:microsoft.com/office/officeart/2005/8/layout/StepDownProcess"/>
-    <dgm:cxn modelId="{A67402B7-C25D-4E2E-884F-DC6FF5CDA25D}" type="presOf" srcId="{932FC65D-83BA-C84E-AABD-10B71AC0DE5E}" destId="{129F4E14-8BC1-AB4B-81B8-842A2B5FA4FD}" srcOrd="0" destOrd="0" presId="urn:microsoft.com/office/officeart/2005/8/layout/StepDownProcess"/>
+    <dgm:cxn modelId="{99A5E5BA-BF1C-4FEB-BDFF-2D88C481E1B2}" type="presOf" srcId="{F70A5713-7F87-8949-B6C2-40A81ED78076}" destId="{8E372723-53F8-574F-984C-65D434D19D2E}" srcOrd="0" destOrd="0" presId="urn:microsoft.com/office/officeart/2005/8/layout/StepDownProcess"/>
+    <dgm:cxn modelId="{8747CA30-D38E-4BA3-91CD-A3B3F2301C65}" type="presOf" srcId="{932FC65D-83BA-C84E-AABD-10B71AC0DE5E}" destId="{129F4E14-8BC1-AB4B-81B8-842A2B5FA4FD}" srcOrd="0" destOrd="0" presId="urn:microsoft.com/office/officeart/2005/8/layout/StepDownProcess"/>
+    <dgm:cxn modelId="{BEB004EF-F1A4-48B4-9A1F-997FD6EC9EDD}" type="presOf" srcId="{B4CB049C-7815-2740-B75F-E866CF114B4F}" destId="{7AF4830D-31DA-E644-B599-31C66609FD6D}" srcOrd="0" destOrd="0" presId="urn:microsoft.com/office/officeart/2005/8/layout/StepDownProcess"/>
     <dgm:cxn modelId="{2F4AC457-23DC-6349-BE5C-291F3EA6E6D2}" srcId="{948A485A-3FE4-7A4C-9E68-7FFFC973DF4F}" destId="{B4CB049C-7815-2740-B75F-E866CF114B4F}" srcOrd="0" destOrd="0" parTransId="{19FF280B-6756-254D-8492-10E5993B26D2}" sibTransId="{02EC7DB8-9D9D-3040-B83E-49F0AA1A4A25}"/>
+    <dgm:cxn modelId="{D38F0A46-4BD2-462A-8003-75AA8D80A535}" type="presOf" srcId="{D338D4F6-3E32-BB49-80B0-ED0CB5344C5C}" destId="{8B7DB3E2-827B-944E-9D07-6C8B53753827}" srcOrd="0" destOrd="0" presId="urn:microsoft.com/office/officeart/2005/8/layout/StepDownProcess"/>
     <dgm:cxn modelId="{0AA69EB7-2B51-D545-B6CD-347CFED50F12}" srcId="{932FC65D-83BA-C84E-AABD-10B71AC0DE5E}" destId="{C48964EF-C86E-1C41-A810-2355BAAC0812}" srcOrd="0" destOrd="0" parTransId="{5B0C08F5-9F98-744E-ABCB-8E8376DEAC0C}" sibTransId="{16D3994F-5798-1347-A3F6-0557C31D7D81}"/>
-    <dgm:cxn modelId="{38A837A6-9805-4207-9435-55ABB3F375C3}" type="presOf" srcId="{95344E9E-1282-B94D-870D-58D41DDCDCB1}" destId="{AFFAA27A-88CF-3E4A-B7CE-C7747CF877B9}" srcOrd="0" destOrd="0" presId="urn:microsoft.com/office/officeart/2005/8/layout/StepDownProcess"/>
-    <dgm:cxn modelId="{9BAA9CE5-4588-4E35-AEFF-7E83D93A958D}" type="presOf" srcId="{F0844805-7EEE-894A-8567-62F1A6088EE3}" destId="{35726404-AF5D-3441-BBBF-6E1AEC297108}" srcOrd="0" destOrd="0" presId="urn:microsoft.com/office/officeart/2005/8/layout/StepDownProcess"/>
+    <dgm:cxn modelId="{24199D43-31E9-42E5-A901-51C0A84FA293}" type="presOf" srcId="{6BD8170E-87A5-6B41-9FD2-6D287D337BF6}" destId="{CE804BE5-140E-B14D-9582-3C607D4F6C7A}" srcOrd="0" destOrd="0" presId="urn:microsoft.com/office/officeart/2005/8/layout/StepDownProcess"/>
     <dgm:cxn modelId="{D6AB1080-12FE-2648-BD06-17EB2C9B4FDD}" srcId="{D338D4F6-3E32-BB49-80B0-ED0CB5344C5C}" destId="{95344E9E-1282-B94D-870D-58D41DDCDCB1}" srcOrd="2" destOrd="0" parTransId="{E8CEE818-2512-8243-A108-279F95ECE38A}" sibTransId="{351387D8-D64A-2845-8577-21F0552FF212}"/>
-    <dgm:cxn modelId="{1B6B0E69-B858-4D30-9BDB-7EB28B804877}" type="presOf" srcId="{6BD8170E-87A5-6B41-9FD2-6D287D337BF6}" destId="{CE804BE5-140E-B14D-9582-3C607D4F6C7A}" srcOrd="0" destOrd="0" presId="urn:microsoft.com/office/officeart/2005/8/layout/StepDownProcess"/>
+    <dgm:cxn modelId="{20581A8C-F28F-497C-A941-96EE4A385BFE}" type="presOf" srcId="{D966DD64-40EF-F545-AC42-E15AE0949A7C}" destId="{FE9A886E-0961-A240-A50D-A858CA481D9E}" srcOrd="0" destOrd="0" presId="urn:microsoft.com/office/officeart/2005/8/layout/StepDownProcess"/>
+    <dgm:cxn modelId="{A5EAC8C8-CF36-4437-97F2-B3F5AFA09454}" type="presOf" srcId="{C48964EF-C86E-1C41-A810-2355BAAC0812}" destId="{D84CE7C3-E8F6-AA41-9EB5-DF77073BD132}" srcOrd="0" destOrd="0" presId="urn:microsoft.com/office/officeart/2005/8/layout/StepDownProcess"/>
     <dgm:cxn modelId="{DCB18DDD-A416-AB43-805F-615896BB38DF}" srcId="{D338D4F6-3E32-BB49-80B0-ED0CB5344C5C}" destId="{D966DD64-40EF-F545-AC42-E15AE0949A7C}" srcOrd="0" destOrd="0" parTransId="{A265EDDF-41FE-314F-ABAF-A35929EB0949}" sibTransId="{9F77E3A6-F57D-B645-B16E-2FC5188D40A4}"/>
     <dgm:cxn modelId="{1157F38E-8D74-654A-B91E-FB813E2C1F8D}" srcId="{95344E9E-1282-B94D-870D-58D41DDCDCB1}" destId="{A0ACD540-6898-4F45-AA18-FC4995792CF1}" srcOrd="0" destOrd="0" parTransId="{91F3F8E8-F9AC-C349-8BDA-28BC3319E1B0}" sibTransId="{ABC448F3-5B6A-514E-97AC-8B3ABE6687C0}"/>
-    <dgm:cxn modelId="{3CBBA923-CD40-4E48-A394-D08AE55C1F4C}" type="presOf" srcId="{948A485A-3FE4-7A4C-9E68-7FFFC973DF4F}" destId="{16C3BEF5-4F20-8D4D-A434-DF6A566BB9A6}" srcOrd="0" destOrd="0" presId="urn:microsoft.com/office/officeart/2005/8/layout/StepDownProcess"/>
-    <dgm:cxn modelId="{B90F70A0-E893-40FE-8F85-04EFB5469BFC}" type="presOf" srcId="{C48964EF-C86E-1C41-A810-2355BAAC0812}" destId="{D84CE7C3-E8F6-AA41-9EB5-DF77073BD132}" srcOrd="0" destOrd="0" presId="urn:microsoft.com/office/officeart/2005/8/layout/StepDownProcess"/>
+    <dgm:cxn modelId="{E26DBD92-9033-423A-879D-2D5AC572A902}" type="presOf" srcId="{35E85EB3-C61A-674C-86B8-886B21611865}" destId="{D36CFFA1-5242-DD4B-A119-DE58E2E1A776}" srcOrd="0" destOrd="0" presId="urn:microsoft.com/office/officeart/2005/8/layout/StepDownProcess"/>
+    <dgm:cxn modelId="{807DA58F-F639-450B-A13C-AF8EE3ED33FD}" type="presOf" srcId="{03F1A4E9-6494-6246-AC9F-43B2C4C13ECA}" destId="{CC98D535-8332-5646-82D4-129DFED52740}" srcOrd="0" destOrd="0" presId="urn:microsoft.com/office/officeart/2005/8/layout/StepDownProcess"/>
+    <dgm:cxn modelId="{3A46D40B-AFFC-419F-B7C5-3CD4D3979921}" type="presOf" srcId="{95344E9E-1282-B94D-870D-58D41DDCDCB1}" destId="{AFFAA27A-88CF-3E4A-B7CE-C7747CF877B9}" srcOrd="0" destOrd="0" presId="urn:microsoft.com/office/officeart/2005/8/layout/StepDownProcess"/>
     <dgm:cxn modelId="{9C89AA32-416D-EE4F-A169-8CFA53633B1C}" srcId="{D338D4F6-3E32-BB49-80B0-ED0CB5344C5C}" destId="{03F1A4E9-6494-6246-AC9F-43B2C4C13ECA}" srcOrd="3" destOrd="0" parTransId="{E0B66FE5-DB77-8649-A3B1-B24AF9AEC434}" sibTransId="{FA3CDC2D-2300-6047-A8B2-12677A637ABE}"/>
-    <dgm:cxn modelId="{8D232AC7-5F1F-475B-B280-0956EE16CD77}" type="presOf" srcId="{A0ACD540-6898-4F45-AA18-FC4995792CF1}" destId="{3DF13A9E-0A92-6B4B-87AC-547E57E57D2F}" srcOrd="0" destOrd="0" presId="urn:microsoft.com/office/officeart/2005/8/layout/StepDownProcess"/>
-    <dgm:cxn modelId="{0AAB2BA8-EB3A-4389-92E2-1694877704E9}" type="presParOf" srcId="{8B7DB3E2-827B-944E-9D07-6C8B53753827}" destId="{B9AAD3D5-651B-9F4D-BFF6-9E7D5CC7C50A}" srcOrd="0" destOrd="0" presId="urn:microsoft.com/office/officeart/2005/8/layout/StepDownProcess"/>
-    <dgm:cxn modelId="{7A3B5955-E5B8-40CF-9789-81B827A15678}" type="presParOf" srcId="{B9AAD3D5-651B-9F4D-BFF6-9E7D5CC7C50A}" destId="{CE3D4B34-3525-F545-A192-CD31E5B90FD4}" srcOrd="0" destOrd="0" presId="urn:microsoft.com/office/officeart/2005/8/layout/StepDownProcess"/>
-    <dgm:cxn modelId="{65B3C299-7043-4510-A81E-571843253E90}" type="presParOf" srcId="{B9AAD3D5-651B-9F4D-BFF6-9E7D5CC7C50A}" destId="{FE9A886E-0961-A240-A50D-A858CA481D9E}" srcOrd="1" destOrd="0" presId="urn:microsoft.com/office/officeart/2005/8/layout/StepDownProcess"/>
-    <dgm:cxn modelId="{652090C7-9FFF-4706-B96C-EBC6B2F91F08}" type="presParOf" srcId="{B9AAD3D5-651B-9F4D-BFF6-9E7D5CC7C50A}" destId="{8E372723-53F8-574F-984C-65D434D19D2E}" srcOrd="2" destOrd="0" presId="urn:microsoft.com/office/officeart/2005/8/layout/StepDownProcess"/>
-    <dgm:cxn modelId="{2580116C-B117-43E0-A8AF-F3B378DBB979}" type="presParOf" srcId="{8B7DB3E2-827B-944E-9D07-6C8B53753827}" destId="{0CB6FBEB-432B-D048-8F16-B6C1E627D880}" srcOrd="1" destOrd="0" presId="urn:microsoft.com/office/officeart/2005/8/layout/StepDownProcess"/>
-    <dgm:cxn modelId="{A8F48E0C-D1E9-4FDB-9155-3FF4C0B8144A}" type="presParOf" srcId="{8B7DB3E2-827B-944E-9D07-6C8B53753827}" destId="{ED81C1DC-8F94-E043-A52E-F8A871FC22E1}" srcOrd="2" destOrd="0" presId="urn:microsoft.com/office/officeart/2005/8/layout/StepDownProcess"/>
-    <dgm:cxn modelId="{27AEF32E-B297-4B94-B329-2F576F8952E8}" type="presParOf" srcId="{ED81C1DC-8F94-E043-A52E-F8A871FC22E1}" destId="{2B51405C-AED8-674F-8450-C1307D43E16A}" srcOrd="0" destOrd="0" presId="urn:microsoft.com/office/officeart/2005/8/layout/StepDownProcess"/>
-    <dgm:cxn modelId="{684FB665-20D1-4259-BF21-9DE5415942EA}" type="presParOf" srcId="{ED81C1DC-8F94-E043-A52E-F8A871FC22E1}" destId="{CE804BE5-140E-B14D-9582-3C607D4F6C7A}" srcOrd="1" destOrd="0" presId="urn:microsoft.com/office/officeart/2005/8/layout/StepDownProcess"/>
-    <dgm:cxn modelId="{DB5CDC00-E41B-4030-A861-817446FF66FF}" type="presParOf" srcId="{ED81C1DC-8F94-E043-A52E-F8A871FC22E1}" destId="{D36CFFA1-5242-DD4B-A119-DE58E2E1A776}" srcOrd="2" destOrd="0" presId="urn:microsoft.com/office/officeart/2005/8/layout/StepDownProcess"/>
-    <dgm:cxn modelId="{AD98FDEF-34F3-43E0-8C2D-156F9CCE0AF6}" type="presParOf" srcId="{8B7DB3E2-827B-944E-9D07-6C8B53753827}" destId="{B262873B-EA2B-824F-BE92-EEE989EBD848}" srcOrd="3" destOrd="0" presId="urn:microsoft.com/office/officeart/2005/8/layout/StepDownProcess"/>
-    <dgm:cxn modelId="{871A5FCA-84B5-4E50-A11E-91C7BDCEB131}" type="presParOf" srcId="{8B7DB3E2-827B-944E-9D07-6C8B53753827}" destId="{73ACB0FD-BDEB-F848-A4E1-2A7B63598B6A}" srcOrd="4" destOrd="0" presId="urn:microsoft.com/office/officeart/2005/8/layout/StepDownProcess"/>
-    <dgm:cxn modelId="{8D4D4E47-F9AE-4B67-AF2A-2463505589F8}" type="presParOf" srcId="{73ACB0FD-BDEB-F848-A4E1-2A7B63598B6A}" destId="{661CBEE3-6207-094A-B150-D922D11A515F}" srcOrd="0" destOrd="0" presId="urn:microsoft.com/office/officeart/2005/8/layout/StepDownProcess"/>
-    <dgm:cxn modelId="{24D5D61A-0746-4EA3-9C10-E79606010871}" type="presParOf" srcId="{73ACB0FD-BDEB-F848-A4E1-2A7B63598B6A}" destId="{AFFAA27A-88CF-3E4A-B7CE-C7747CF877B9}" srcOrd="1" destOrd="0" presId="urn:microsoft.com/office/officeart/2005/8/layout/StepDownProcess"/>
-    <dgm:cxn modelId="{61B8A88D-FA9E-4F23-83B3-FA299DCF83C2}" type="presParOf" srcId="{73ACB0FD-BDEB-F848-A4E1-2A7B63598B6A}" destId="{3DF13A9E-0A92-6B4B-87AC-547E57E57D2F}" srcOrd="2" destOrd="0" presId="urn:microsoft.com/office/officeart/2005/8/layout/StepDownProcess"/>
-    <dgm:cxn modelId="{21A55284-BFDF-4242-BCB5-A5DD2ED82122}" type="presParOf" srcId="{8B7DB3E2-827B-944E-9D07-6C8B53753827}" destId="{34997EBF-E489-F744-9E95-79136066FA5E}" srcOrd="5" destOrd="0" presId="urn:microsoft.com/office/officeart/2005/8/layout/StepDownProcess"/>
-    <dgm:cxn modelId="{801B48D6-F9CE-474B-8139-18100D34FD01}" type="presParOf" srcId="{8B7DB3E2-827B-944E-9D07-6C8B53753827}" destId="{2686A1A7-FD1A-A44F-9EF8-6D3E658FC5DC}" srcOrd="6" destOrd="0" presId="urn:microsoft.com/office/officeart/2005/8/layout/StepDownProcess"/>
-    <dgm:cxn modelId="{B1B8D21E-3FB7-4B74-B9DC-07A43BE069EC}" type="presParOf" srcId="{2686A1A7-FD1A-A44F-9EF8-6D3E658FC5DC}" destId="{E2BC0FDA-CB5B-9A40-9D53-BDCCCFD67CD3}" srcOrd="0" destOrd="0" presId="urn:microsoft.com/office/officeart/2005/8/layout/StepDownProcess"/>
-    <dgm:cxn modelId="{A6539A57-BEF1-43D3-9374-A0E6E044D965}" type="presParOf" srcId="{2686A1A7-FD1A-A44F-9EF8-6D3E658FC5DC}" destId="{CC98D535-8332-5646-82D4-129DFED52740}" srcOrd="1" destOrd="0" presId="urn:microsoft.com/office/officeart/2005/8/layout/StepDownProcess"/>
-    <dgm:cxn modelId="{77D94960-B70E-419B-B9AF-9FC2B5D6DCB2}" type="presParOf" srcId="{2686A1A7-FD1A-A44F-9EF8-6D3E658FC5DC}" destId="{35726404-AF5D-3441-BBBF-6E1AEC297108}" srcOrd="2" destOrd="0" presId="urn:microsoft.com/office/officeart/2005/8/layout/StepDownProcess"/>
-    <dgm:cxn modelId="{4584C4E5-E3B0-4B13-BC89-CD9BE901A953}" type="presParOf" srcId="{8B7DB3E2-827B-944E-9D07-6C8B53753827}" destId="{B990954A-02D4-0C47-984E-D65F3A25CD1B}" srcOrd="7" destOrd="0" presId="urn:microsoft.com/office/officeart/2005/8/layout/StepDownProcess"/>
-    <dgm:cxn modelId="{9C70B076-93FA-4919-A378-D42E0CD38EE3}" type="presParOf" srcId="{8B7DB3E2-827B-944E-9D07-6C8B53753827}" destId="{8BEFDF7A-A17E-7149-85AD-FDAD7EBA4D7B}" srcOrd="8" destOrd="0" presId="urn:microsoft.com/office/officeart/2005/8/layout/StepDownProcess"/>
-    <dgm:cxn modelId="{08498E75-1F37-4A60-BD76-1047BDCCEB25}" type="presParOf" srcId="{8BEFDF7A-A17E-7149-85AD-FDAD7EBA4D7B}" destId="{5218E12F-1719-C84E-8D3C-BDFDA62CB394}" srcOrd="0" destOrd="0" presId="urn:microsoft.com/office/officeart/2005/8/layout/StepDownProcess"/>
-    <dgm:cxn modelId="{1F74F69C-C379-4D84-BE58-053835A1C9CA}" type="presParOf" srcId="{8BEFDF7A-A17E-7149-85AD-FDAD7EBA4D7B}" destId="{16C3BEF5-4F20-8D4D-A434-DF6A566BB9A6}" srcOrd="1" destOrd="0" presId="urn:microsoft.com/office/officeart/2005/8/layout/StepDownProcess"/>
-    <dgm:cxn modelId="{4BDFFFDE-D2B9-4489-BFBB-77F795F84E74}" type="presParOf" srcId="{8BEFDF7A-A17E-7149-85AD-FDAD7EBA4D7B}" destId="{7AF4830D-31DA-E644-B599-31C66609FD6D}" srcOrd="2" destOrd="0" presId="urn:microsoft.com/office/officeart/2005/8/layout/StepDownProcess"/>
-    <dgm:cxn modelId="{52929DD7-F884-45A2-ABD6-52A1B431F26C}" type="presParOf" srcId="{8B7DB3E2-827B-944E-9D07-6C8B53753827}" destId="{1FB30E7D-D798-B049-BD0D-41F90558E129}" srcOrd="9" destOrd="0" presId="urn:microsoft.com/office/officeart/2005/8/layout/StepDownProcess"/>
-    <dgm:cxn modelId="{E3359C0E-1B2B-4585-80E2-94781CCF76C4}" type="presParOf" srcId="{8B7DB3E2-827B-944E-9D07-6C8B53753827}" destId="{B4EB880D-EA98-0145-9ED2-D1483583743E}" srcOrd="10" destOrd="0" presId="urn:microsoft.com/office/officeart/2005/8/layout/StepDownProcess"/>
-    <dgm:cxn modelId="{197E6C23-1540-4D6B-9C14-713E4C17D270}" type="presParOf" srcId="{B4EB880D-EA98-0145-9ED2-D1483583743E}" destId="{129F4E14-8BC1-AB4B-81B8-842A2B5FA4FD}" srcOrd="0" destOrd="0" presId="urn:microsoft.com/office/officeart/2005/8/layout/StepDownProcess"/>
-    <dgm:cxn modelId="{F07E286E-07BB-4D71-85CD-5EBA722DF3B6}" type="presParOf" srcId="{B4EB880D-EA98-0145-9ED2-D1483583743E}" destId="{D84CE7C3-E8F6-AA41-9EB5-DF77073BD132}" srcOrd="1" destOrd="0" presId="urn:microsoft.com/office/officeart/2005/8/layout/StepDownProcess"/>
+    <dgm:cxn modelId="{BA45B378-941D-4B06-B672-4E080D142020}" type="presOf" srcId="{A0ACD540-6898-4F45-AA18-FC4995792CF1}" destId="{3DF13A9E-0A92-6B4B-87AC-547E57E57D2F}" srcOrd="0" destOrd="0" presId="urn:microsoft.com/office/officeart/2005/8/layout/StepDownProcess"/>
+    <dgm:cxn modelId="{D4CE60DF-97F5-4937-AAE5-25B20E33CDEA}" type="presParOf" srcId="{8B7DB3E2-827B-944E-9D07-6C8B53753827}" destId="{B9AAD3D5-651B-9F4D-BFF6-9E7D5CC7C50A}" srcOrd="0" destOrd="0" presId="urn:microsoft.com/office/officeart/2005/8/layout/StepDownProcess"/>
+    <dgm:cxn modelId="{F412BEE5-DC19-4E9C-9CEC-5B3996429660}" type="presParOf" srcId="{B9AAD3D5-651B-9F4D-BFF6-9E7D5CC7C50A}" destId="{CE3D4B34-3525-F545-A192-CD31E5B90FD4}" srcOrd="0" destOrd="0" presId="urn:microsoft.com/office/officeart/2005/8/layout/StepDownProcess"/>
+    <dgm:cxn modelId="{54456EEE-6C1F-4443-B7DB-2044DBD5849B}" type="presParOf" srcId="{B9AAD3D5-651B-9F4D-BFF6-9E7D5CC7C50A}" destId="{FE9A886E-0961-A240-A50D-A858CA481D9E}" srcOrd="1" destOrd="0" presId="urn:microsoft.com/office/officeart/2005/8/layout/StepDownProcess"/>
+    <dgm:cxn modelId="{4FADC6AC-6DE9-4210-B516-C8626FEF382E}" type="presParOf" srcId="{B9AAD3D5-651B-9F4D-BFF6-9E7D5CC7C50A}" destId="{8E372723-53F8-574F-984C-65D434D19D2E}" srcOrd="2" destOrd="0" presId="urn:microsoft.com/office/officeart/2005/8/layout/StepDownProcess"/>
+    <dgm:cxn modelId="{3FFA66E5-C9D7-425B-BD99-88DB85EA144C}" type="presParOf" srcId="{8B7DB3E2-827B-944E-9D07-6C8B53753827}" destId="{0CB6FBEB-432B-D048-8F16-B6C1E627D880}" srcOrd="1" destOrd="0" presId="urn:microsoft.com/office/officeart/2005/8/layout/StepDownProcess"/>
+    <dgm:cxn modelId="{FF734C07-2263-41C7-96E5-26B90A9C5DC3}" type="presParOf" srcId="{8B7DB3E2-827B-944E-9D07-6C8B53753827}" destId="{ED81C1DC-8F94-E043-A52E-F8A871FC22E1}" srcOrd="2" destOrd="0" presId="urn:microsoft.com/office/officeart/2005/8/layout/StepDownProcess"/>
+    <dgm:cxn modelId="{BD51539E-0B2B-4E34-9B21-32DDA2039B6C}" type="presParOf" srcId="{ED81C1DC-8F94-E043-A52E-F8A871FC22E1}" destId="{2B51405C-AED8-674F-8450-C1307D43E16A}" srcOrd="0" destOrd="0" presId="urn:microsoft.com/office/officeart/2005/8/layout/StepDownProcess"/>
+    <dgm:cxn modelId="{03700200-4331-433D-8249-4A3EE03D1721}" type="presParOf" srcId="{ED81C1DC-8F94-E043-A52E-F8A871FC22E1}" destId="{CE804BE5-140E-B14D-9582-3C607D4F6C7A}" srcOrd="1" destOrd="0" presId="urn:microsoft.com/office/officeart/2005/8/layout/StepDownProcess"/>
+    <dgm:cxn modelId="{61C4AC6A-9010-4D4E-A574-F54A54E7C5F3}" type="presParOf" srcId="{ED81C1DC-8F94-E043-A52E-F8A871FC22E1}" destId="{D36CFFA1-5242-DD4B-A119-DE58E2E1A776}" srcOrd="2" destOrd="0" presId="urn:microsoft.com/office/officeart/2005/8/layout/StepDownProcess"/>
+    <dgm:cxn modelId="{57CDA14F-FD56-47F3-9303-53BD399D8B87}" type="presParOf" srcId="{8B7DB3E2-827B-944E-9D07-6C8B53753827}" destId="{B262873B-EA2B-824F-BE92-EEE989EBD848}" srcOrd="3" destOrd="0" presId="urn:microsoft.com/office/officeart/2005/8/layout/StepDownProcess"/>
+    <dgm:cxn modelId="{861F1DD9-57EB-4436-849F-0400E41F817B}" type="presParOf" srcId="{8B7DB3E2-827B-944E-9D07-6C8B53753827}" destId="{73ACB0FD-BDEB-F848-A4E1-2A7B63598B6A}" srcOrd="4" destOrd="0" presId="urn:microsoft.com/office/officeart/2005/8/layout/StepDownProcess"/>
+    <dgm:cxn modelId="{748B253D-02EA-48BD-9B52-F16BA8DC5C0E}" type="presParOf" srcId="{73ACB0FD-BDEB-F848-A4E1-2A7B63598B6A}" destId="{661CBEE3-6207-094A-B150-D922D11A515F}" srcOrd="0" destOrd="0" presId="urn:microsoft.com/office/officeart/2005/8/layout/StepDownProcess"/>
+    <dgm:cxn modelId="{088AA819-464B-43E2-8F9B-07BF172B9409}" type="presParOf" srcId="{73ACB0FD-BDEB-F848-A4E1-2A7B63598B6A}" destId="{AFFAA27A-88CF-3E4A-B7CE-C7747CF877B9}" srcOrd="1" destOrd="0" presId="urn:microsoft.com/office/officeart/2005/8/layout/StepDownProcess"/>
+    <dgm:cxn modelId="{3CFD38FF-EBC2-43A4-89D3-F3B9658DBDA4}" type="presParOf" srcId="{73ACB0FD-BDEB-F848-A4E1-2A7B63598B6A}" destId="{3DF13A9E-0A92-6B4B-87AC-547E57E57D2F}" srcOrd="2" destOrd="0" presId="urn:microsoft.com/office/officeart/2005/8/layout/StepDownProcess"/>
+    <dgm:cxn modelId="{FF339E04-E73C-4F4C-85C5-8EDAD3BF3E44}" type="presParOf" srcId="{8B7DB3E2-827B-944E-9D07-6C8B53753827}" destId="{34997EBF-E489-F744-9E95-79136066FA5E}" srcOrd="5" destOrd="0" presId="urn:microsoft.com/office/officeart/2005/8/layout/StepDownProcess"/>
+    <dgm:cxn modelId="{002F7282-95E4-44A4-8C84-75098A0860EB}" type="presParOf" srcId="{8B7DB3E2-827B-944E-9D07-6C8B53753827}" destId="{2686A1A7-FD1A-A44F-9EF8-6D3E658FC5DC}" srcOrd="6" destOrd="0" presId="urn:microsoft.com/office/officeart/2005/8/layout/StepDownProcess"/>
+    <dgm:cxn modelId="{9B7A42D8-8FE9-4002-9580-73ADC6B842BC}" type="presParOf" srcId="{2686A1A7-FD1A-A44F-9EF8-6D3E658FC5DC}" destId="{E2BC0FDA-CB5B-9A40-9D53-BDCCCFD67CD3}" srcOrd="0" destOrd="0" presId="urn:microsoft.com/office/officeart/2005/8/layout/StepDownProcess"/>
+    <dgm:cxn modelId="{D15E2E0C-A10D-4185-8890-E17EE7359E20}" type="presParOf" srcId="{2686A1A7-FD1A-A44F-9EF8-6D3E658FC5DC}" destId="{CC98D535-8332-5646-82D4-129DFED52740}" srcOrd="1" destOrd="0" presId="urn:microsoft.com/office/officeart/2005/8/layout/StepDownProcess"/>
+    <dgm:cxn modelId="{71CC2D42-5588-44E5-9AF3-02168A256DBB}" type="presParOf" srcId="{2686A1A7-FD1A-A44F-9EF8-6D3E658FC5DC}" destId="{35726404-AF5D-3441-BBBF-6E1AEC297108}" srcOrd="2" destOrd="0" presId="urn:microsoft.com/office/officeart/2005/8/layout/StepDownProcess"/>
+    <dgm:cxn modelId="{247DA65E-5AA9-4FBF-A60B-13764E2453EB}" type="presParOf" srcId="{8B7DB3E2-827B-944E-9D07-6C8B53753827}" destId="{B990954A-02D4-0C47-984E-D65F3A25CD1B}" srcOrd="7" destOrd="0" presId="urn:microsoft.com/office/officeart/2005/8/layout/StepDownProcess"/>
+    <dgm:cxn modelId="{F91332E0-BE53-4552-A616-0B14F89E4F4F}" type="presParOf" srcId="{8B7DB3E2-827B-944E-9D07-6C8B53753827}" destId="{8BEFDF7A-A17E-7149-85AD-FDAD7EBA4D7B}" srcOrd="8" destOrd="0" presId="urn:microsoft.com/office/officeart/2005/8/layout/StepDownProcess"/>
+    <dgm:cxn modelId="{F42DF43A-5C93-43FB-AA47-77CA89CE6F85}" type="presParOf" srcId="{8BEFDF7A-A17E-7149-85AD-FDAD7EBA4D7B}" destId="{5218E12F-1719-C84E-8D3C-BDFDA62CB394}" srcOrd="0" destOrd="0" presId="urn:microsoft.com/office/officeart/2005/8/layout/StepDownProcess"/>
+    <dgm:cxn modelId="{B2E0F09B-BDD5-4FE0-887B-62C5605B7749}" type="presParOf" srcId="{8BEFDF7A-A17E-7149-85AD-FDAD7EBA4D7B}" destId="{16C3BEF5-4F20-8D4D-A434-DF6A566BB9A6}" srcOrd="1" destOrd="0" presId="urn:microsoft.com/office/officeart/2005/8/layout/StepDownProcess"/>
+    <dgm:cxn modelId="{84052FBD-670E-4610-98DE-89EDF14F51DE}" type="presParOf" srcId="{8BEFDF7A-A17E-7149-85AD-FDAD7EBA4D7B}" destId="{7AF4830D-31DA-E644-B599-31C66609FD6D}" srcOrd="2" destOrd="0" presId="urn:microsoft.com/office/officeart/2005/8/layout/StepDownProcess"/>
+    <dgm:cxn modelId="{7A5FE5EE-CB15-4971-8807-666F141E1FBE}" type="presParOf" srcId="{8B7DB3E2-827B-944E-9D07-6C8B53753827}" destId="{1FB30E7D-D798-B049-BD0D-41F90558E129}" srcOrd="9" destOrd="0" presId="urn:microsoft.com/office/officeart/2005/8/layout/StepDownProcess"/>
+    <dgm:cxn modelId="{0964FF3F-F361-4F86-82A6-3F1C9ACF2518}" type="presParOf" srcId="{8B7DB3E2-827B-944E-9D07-6C8B53753827}" destId="{B4EB880D-EA98-0145-9ED2-D1483583743E}" srcOrd="10" destOrd="0" presId="urn:microsoft.com/office/officeart/2005/8/layout/StepDownProcess"/>
+    <dgm:cxn modelId="{A4E8D2D5-D16E-4A0F-919B-FF43AE2A7233}" type="presParOf" srcId="{B4EB880D-EA98-0145-9ED2-D1483583743E}" destId="{129F4E14-8BC1-AB4B-81B8-842A2B5FA4FD}" srcOrd="0" destOrd="0" presId="urn:microsoft.com/office/officeart/2005/8/layout/StepDownProcess"/>
+    <dgm:cxn modelId="{0BE28ED7-CB76-4844-9A0D-D18D378AC986}" type="presParOf" srcId="{B4EB880D-EA98-0145-9ED2-D1483583743E}" destId="{D84CE7C3-E8F6-AA41-9EB5-DF77073BD132}" srcOrd="1" destOrd="0" presId="urn:microsoft.com/office/officeart/2005/8/layout/StepDownProcess"/>
   </dgm:cxnLst>
   <dgm:bg/>
   <dgm:whole>
@@ -17915,7 +17927,7 @@
 </file>
 
 <file path=customXml/itemProps1.xml><?xml version="1.0" encoding="utf-8"?>
-<ds:datastoreItem xmlns:ds="http://schemas.openxmlformats.org/officeDocument/2006/customXml" ds:itemID="{682DABC2-0DA7-486F-A7EE-53950E6E4F53}">
+<ds:datastoreItem xmlns:ds="http://schemas.openxmlformats.org/officeDocument/2006/customXml" ds:itemID="{1813A217-BF16-4768-8B3E-8E94E929FE83}">
   <ds:schemaRefs>
     <ds:schemaRef ds:uri="http://schemas.openxmlformats.org/officeDocument/2006/bibliography"/>
   </ds:schemaRefs>
